--- a/PI - Seg de Software/iso 27002.docx
+++ b/PI - Seg de Software/iso 27002.docx
@@ -13,16 +13,16 @@
         <w:rPr>
           <w:rFonts w:ascii="Lato" w:eastAsia="Times New Roman" w:hAnsi="Lato" w:cs="Times New Roman"/>
           <w:color w:val="181818"/>
-          <w:sz w:val="51"/>
-          <w:szCs w:val="39"/>
-          <w:lang w:eastAsia="pt-BR"/>
-        </w:rPr>
-      </w:pPr>
-      <w:r>
-        <w:rPr>
-          <w:rFonts w:ascii="Lato" w:eastAsia="Times New Roman" w:hAnsi="Lato" w:cs="Times New Roman"/>
-          <w:color w:val="181818"/>
-          <w:sz w:val="51"/>
+          <w:sz w:val="53"/>
+          <w:szCs w:val="39"/>
+          <w:lang w:eastAsia="pt-BR"/>
+        </w:rPr>
+      </w:pPr>
+      <w:r>
+        <w:rPr>
+          <w:rFonts w:ascii="Lato" w:eastAsia="Times New Roman" w:hAnsi="Lato" w:cs="Times New Roman"/>
+          <w:color w:val="181818"/>
+          <w:sz w:val="53"/>
           <w:szCs w:val="39"/>
           <w:lang w:eastAsia="pt-BR"/>
         </w:rPr>
@@ -33,7 +33,7 @@
         <w:rPr>
           <w:rFonts w:ascii="Lato" w:eastAsia="Times New Roman" w:hAnsi="Lato" w:cs="Times New Roman"/>
           <w:color w:val="181818"/>
-          <w:sz w:val="51"/>
+          <w:sz w:val="53"/>
           <w:szCs w:val="39"/>
           <w:lang w:eastAsia="pt-BR"/>
         </w:rPr>
@@ -44,7 +44,7 @@
         <w:rPr>
           <w:rFonts w:ascii="Lato" w:eastAsia="Times New Roman" w:hAnsi="Lato" w:cs="Times New Roman"/>
           <w:color w:val="181818"/>
-          <w:sz w:val="51"/>
+          <w:sz w:val="53"/>
           <w:szCs w:val="39"/>
           <w:lang w:eastAsia="pt-BR"/>
         </w:rPr>
@@ -55,7 +55,7 @@
         <w:rPr>
           <w:rFonts w:ascii="Lato" w:eastAsia="Times New Roman" w:hAnsi="Lato" w:cs="Times New Roman"/>
           <w:color w:val="181818"/>
-          <w:sz w:val="51"/>
+          <w:sz w:val="53"/>
           <w:szCs w:val="39"/>
           <w:lang w:eastAsia="pt-BR"/>
         </w:rPr>
@@ -73,16 +73,16 @@
         <w:rPr>
           <w:rFonts w:ascii="Lato" w:eastAsia="Times New Roman" w:hAnsi="Lato" w:cs="Times New Roman"/>
           <w:color w:val="7C7C7C"/>
-          <w:sz w:val="36"/>
-          <w:szCs w:val="24"/>
-          <w:lang w:eastAsia="pt-BR"/>
-        </w:rPr>
-      </w:pPr>
-      <w:r>
-        <w:rPr>
-          <w:rFonts w:ascii="Lato" w:eastAsia="Times New Roman" w:hAnsi="Lato" w:cs="Times New Roman"/>
-          <w:color w:val="7C7C7C"/>
-          <w:sz w:val="36"/>
+          <w:sz w:val="38"/>
+          <w:szCs w:val="24"/>
+          <w:lang w:eastAsia="pt-BR"/>
+        </w:rPr>
+      </w:pPr>
+      <w:r>
+        <w:rPr>
+          <w:rFonts w:ascii="Lato" w:eastAsia="Times New Roman" w:hAnsi="Lato" w:cs="Times New Roman"/>
+          <w:color w:val="7C7C7C"/>
+          <w:sz w:val="38"/>
           <w:szCs w:val="24"/>
           <w:lang w:eastAsia="pt-BR"/>
         </w:rPr>
@@ -100,16 +100,16 @@
         <w:rPr>
           <w:rFonts w:ascii="Lato" w:eastAsia="Times New Roman" w:hAnsi="Lato" w:cs="Times New Roman"/>
           <w:color w:val="181818"/>
-          <w:sz w:val="51"/>
-          <w:szCs w:val="39"/>
-          <w:lang w:eastAsia="pt-BR"/>
-        </w:rPr>
-      </w:pPr>
-      <w:r>
-        <w:rPr>
-          <w:rFonts w:ascii="Lato" w:eastAsia="Times New Roman" w:hAnsi="Lato" w:cs="Times New Roman"/>
-          <w:color w:val="181818"/>
-          <w:sz w:val="51"/>
+          <w:sz w:val="53"/>
+          <w:szCs w:val="39"/>
+          <w:lang w:eastAsia="pt-BR"/>
+        </w:rPr>
+      </w:pPr>
+      <w:r>
+        <w:rPr>
+          <w:rFonts w:ascii="Lato" w:eastAsia="Times New Roman" w:hAnsi="Lato" w:cs="Times New Roman"/>
+          <w:color w:val="181818"/>
+          <w:sz w:val="53"/>
           <w:szCs w:val="39"/>
           <w:lang w:eastAsia="pt-BR"/>
         </w:rPr>
@@ -120,7 +120,7 @@
         <w:rPr>
           <w:rFonts w:ascii="Lato" w:eastAsia="Times New Roman" w:hAnsi="Lato" w:cs="Times New Roman"/>
           <w:color w:val="181818"/>
-          <w:sz w:val="51"/>
+          <w:sz w:val="53"/>
           <w:szCs w:val="39"/>
           <w:lang w:eastAsia="pt-BR"/>
         </w:rPr>
@@ -131,7 +131,7 @@
         <w:rPr>
           <w:rFonts w:ascii="Lato" w:eastAsia="Times New Roman" w:hAnsi="Lato" w:cs="Times New Roman"/>
           <w:color w:val="181818"/>
-          <w:sz w:val="51"/>
+          <w:sz w:val="53"/>
           <w:szCs w:val="39"/>
           <w:lang w:eastAsia="pt-BR"/>
         </w:rPr>
@@ -142,7 +142,7 @@
         <w:rPr>
           <w:rFonts w:ascii="Lato" w:eastAsia="Times New Roman" w:hAnsi="Lato" w:cs="Times New Roman"/>
           <w:color w:val="181818"/>
-          <w:sz w:val="51"/>
+          <w:sz w:val="53"/>
           <w:szCs w:val="39"/>
           <w:lang w:eastAsia="pt-BR"/>
         </w:rPr>
@@ -160,16 +160,16 @@
         <w:rPr>
           <w:rFonts w:ascii="Lato" w:eastAsia="Times New Roman" w:hAnsi="Lato" w:cs="Times New Roman"/>
           <w:color w:val="7C7C7C"/>
-          <w:sz w:val="36"/>
-          <w:szCs w:val="24"/>
-          <w:lang w:eastAsia="pt-BR"/>
-        </w:rPr>
-      </w:pPr>
-      <w:r>
-        <w:rPr>
-          <w:rFonts w:ascii="Lato" w:eastAsia="Times New Roman" w:hAnsi="Lato" w:cs="Times New Roman"/>
-          <w:color w:val="7C7C7C"/>
-          <w:sz w:val="36"/>
+          <w:sz w:val="38"/>
+          <w:szCs w:val="24"/>
+          <w:lang w:eastAsia="pt-BR"/>
+        </w:rPr>
+      </w:pPr>
+      <w:r>
+        <w:rPr>
+          <w:rFonts w:ascii="Lato" w:eastAsia="Times New Roman" w:hAnsi="Lato" w:cs="Times New Roman"/>
+          <w:color w:val="7C7C7C"/>
+          <w:sz w:val="38"/>
           <w:szCs w:val="24"/>
           <w:lang w:eastAsia="pt-BR"/>
         </w:rPr>
@@ -180,7 +180,7 @@
         <w:rPr>
           <w:rFonts w:ascii="Lato" w:eastAsia="Times New Roman" w:hAnsi="Lato" w:cs="Times New Roman"/>
           <w:color w:val="7C7C7C"/>
-          <w:sz w:val="36"/>
+          <w:sz w:val="38"/>
           <w:szCs w:val="24"/>
           <w:lang w:eastAsia="pt-BR"/>
         </w:rPr>
@@ -191,7 +191,7 @@
         <w:rPr>
           <w:rFonts w:ascii="Lato" w:eastAsia="Times New Roman" w:hAnsi="Lato" w:cs="Times New Roman"/>
           <w:color w:val="7C7C7C"/>
-          <w:sz w:val="36"/>
+          <w:sz w:val="38"/>
           <w:szCs w:val="24"/>
           <w:lang w:eastAsia="pt-BR"/>
         </w:rPr>
@@ -202,7 +202,7 @@
         <w:rPr>
           <w:rFonts w:ascii="Lato" w:eastAsia="Times New Roman" w:hAnsi="Lato" w:cs="Times New Roman"/>
           <w:color w:val="7C7C7C"/>
-          <w:sz w:val="36"/>
+          <w:sz w:val="38"/>
           <w:szCs w:val="24"/>
           <w:lang w:eastAsia="pt-BR"/>
         </w:rPr>
@@ -213,7 +213,7 @@
         <w:rPr>
           <w:rFonts w:ascii="Lato" w:eastAsia="Times New Roman" w:hAnsi="Lato" w:cs="Times New Roman"/>
           <w:color w:val="7C7C7C"/>
-          <w:sz w:val="36"/>
+          <w:sz w:val="38"/>
           <w:szCs w:val="24"/>
           <w:lang w:eastAsia="pt-BR"/>
         </w:rPr>
@@ -231,16 +231,16 @@
         <w:rPr>
           <w:rFonts w:ascii="Lato" w:eastAsia="Times New Roman" w:hAnsi="Lato" w:cs="Times New Roman"/>
           <w:color w:val="181818"/>
-          <w:sz w:val="51"/>
-          <w:szCs w:val="39"/>
-          <w:lang w:eastAsia="pt-BR"/>
-        </w:rPr>
-      </w:pPr>
-      <w:r>
-        <w:rPr>
-          <w:rFonts w:ascii="Lato" w:eastAsia="Times New Roman" w:hAnsi="Lato" w:cs="Times New Roman"/>
-          <w:color w:val="181818"/>
-          <w:sz w:val="51"/>
+          <w:sz w:val="53"/>
+          <w:szCs w:val="39"/>
+          <w:lang w:eastAsia="pt-BR"/>
+        </w:rPr>
+      </w:pPr>
+      <w:r>
+        <w:rPr>
+          <w:rFonts w:ascii="Lato" w:eastAsia="Times New Roman" w:hAnsi="Lato" w:cs="Times New Roman"/>
+          <w:color w:val="181818"/>
+          <w:sz w:val="53"/>
           <w:szCs w:val="39"/>
           <w:lang w:eastAsia="pt-BR"/>
         </w:rPr>
@@ -257,16 +257,16 @@
         <w:rPr>
           <w:rFonts w:ascii="Lato" w:eastAsia="Times New Roman" w:hAnsi="Lato" w:cs="Times New Roman"/>
           <w:color w:val="7C7C7C"/>
-          <w:sz w:val="36"/>
-          <w:szCs w:val="24"/>
-          <w:lang w:eastAsia="pt-BR"/>
-        </w:rPr>
-      </w:pPr>
-      <w:r>
-        <w:rPr>
-          <w:rFonts w:ascii="Lato" w:eastAsia="Times New Roman" w:hAnsi="Lato" w:cs="Times New Roman"/>
-          <w:color w:val="7C7C7C"/>
-          <w:sz w:val="36"/>
+          <w:sz w:val="38"/>
+          <w:szCs w:val="24"/>
+          <w:lang w:eastAsia="pt-BR"/>
+        </w:rPr>
+      </w:pPr>
+      <w:r>
+        <w:rPr>
+          <w:rFonts w:ascii="Lato" w:eastAsia="Times New Roman" w:hAnsi="Lato" w:cs="Times New Roman"/>
+          <w:color w:val="7C7C7C"/>
+          <w:sz w:val="38"/>
           <w:szCs w:val="24"/>
           <w:lang w:eastAsia="pt-BR"/>
         </w:rPr>
@@ -284,16 +284,16 @@
         <w:rPr>
           <w:rFonts w:ascii="Lato" w:eastAsia="Times New Roman" w:hAnsi="Lato" w:cs="Times New Roman"/>
           <w:color w:val="181818"/>
-          <w:sz w:val="51"/>
-          <w:szCs w:val="39"/>
-          <w:lang w:eastAsia="pt-BR"/>
-        </w:rPr>
-      </w:pPr>
-      <w:r>
-        <w:rPr>
-          <w:rFonts w:ascii="Lato" w:eastAsia="Times New Roman" w:hAnsi="Lato" w:cs="Times New Roman"/>
-          <w:color w:val="181818"/>
-          <w:sz w:val="51"/>
+          <w:sz w:val="53"/>
+          <w:szCs w:val="39"/>
+          <w:lang w:eastAsia="pt-BR"/>
+        </w:rPr>
+      </w:pPr>
+      <w:r>
+        <w:rPr>
+          <w:rFonts w:ascii="Lato" w:eastAsia="Times New Roman" w:hAnsi="Lato" w:cs="Times New Roman"/>
+          <w:color w:val="181818"/>
+          <w:sz w:val="53"/>
           <w:szCs w:val="39"/>
           <w:lang w:eastAsia="pt-BR"/>
         </w:rPr>
@@ -304,7 +304,7 @@
         <w:rPr>
           <w:rFonts w:ascii="Lato" w:eastAsia="Times New Roman" w:hAnsi="Lato" w:cs="Times New Roman"/>
           <w:color w:val="181818"/>
-          <w:sz w:val="51"/>
+          <w:sz w:val="53"/>
           <w:szCs w:val="39"/>
           <w:lang w:eastAsia="pt-BR"/>
         </w:rPr>
@@ -315,7 +315,7 @@
         <w:rPr>
           <w:rFonts w:ascii="Lato" w:eastAsia="Times New Roman" w:hAnsi="Lato" w:cs="Times New Roman"/>
           <w:color w:val="181818"/>
-          <w:sz w:val="51"/>
+          <w:sz w:val="53"/>
           <w:szCs w:val="39"/>
           <w:lang w:eastAsia="pt-BR"/>
         </w:rPr>
@@ -332,31 +332,254 @@
         <w:rPr>
           <w:rFonts w:ascii="Lato" w:eastAsia="Times New Roman" w:hAnsi="Lato" w:cs="Times New Roman"/>
           <w:color w:val="7C7C7C"/>
-          <w:sz w:val="36"/>
-          <w:szCs w:val="24"/>
-          <w:lang w:eastAsia="pt-BR"/>
-        </w:rPr>
-      </w:pPr>
-      <w:r>
-        <w:rPr>
-          <w:rFonts w:ascii="Lato" w:eastAsia="Times New Roman" w:hAnsi="Lato" w:cs="Times New Roman"/>
-          <w:color w:val="7C7C7C"/>
-          <w:sz w:val="36"/>
-          <w:szCs w:val="24"/>
-          <w:lang w:eastAsia="pt-BR"/>
-        </w:rPr>
-        <w:t xml:space="preserve">Antes de realizar a contratação de um funcionário – ou mesmo de fornecedores – é importante que ele seja devidamente analisado, principalmente se for lidar com informações de caráter sigiloso. A </w:t>
-      </w:r>
-      <w:r>
-        <w:rPr>
-          <w:rFonts w:ascii="Lato" w:eastAsia="Times New Roman" w:hAnsi="Lato" w:cs="Times New Roman"/>
-          <w:color w:val="7C7C7C"/>
-          <w:sz w:val="36"/>
+          <w:sz w:val="38"/>
+          <w:szCs w:val="24"/>
+          <w:lang w:eastAsia="pt-BR"/>
+        </w:rPr>
+      </w:pPr>
+      <w:r>
+        <w:rPr>
+          <w:rFonts w:ascii="Lato" w:eastAsia="Times New Roman" w:hAnsi="Lato" w:cs="Times New Roman"/>
+          <w:color w:val="7C7C7C"/>
+          <w:sz w:val="38"/>
           <w:szCs w:val="24"/>
           <w:lang w:eastAsia="pt-BR"/>
         </w:rPr>
         <w:lastRenderedPageBreak/>
-        <w:t>intenção desta seção é mitigar o risco de roubo, fraude ou ma</w:t>
+        <w:t>Antes de realizar a contratação de um funcionário – ou mesmo de fornecedores – é importante que ele seja devidamente analisado, principalmente se for lidar com informações de caráter sigiloso. A intenção desta seção é mitigar o risco de roubo, fraude ou mau uso dos recursos. E quando o funcionário estiver trabalhando na empresa, ele deverá estar ciente das ameaças relativas à segurança da informação, bem como de suas responsabilidades e obrigações.</w:t>
+      </w:r>
+    </w:p>
+    <w:p>
+      <w:pPr>
+        <w:shd w:val="clear" w:color="auto" w:fill="FFFFFF"/>
+        <w:spacing w:before="150" w:after="150" w:line="510" w:lineRule="atLeast"/>
+        <w:ind w:firstLine="0"/>
+        <w:jc w:val="both"/>
+        <w:textAlignment w:val="baseline"/>
+        <w:outlineLvl w:val="2"/>
+        <w:rPr>
+          <w:rFonts w:ascii="Lato" w:eastAsia="Times New Roman" w:hAnsi="Lato" w:cs="Times New Roman"/>
+          <w:color w:val="181818"/>
+          <w:sz w:val="53"/>
+          <w:szCs w:val="39"/>
+          <w:lang w:eastAsia="pt-BR"/>
+        </w:rPr>
+      </w:pPr>
+      <w:r>
+        <w:rPr>
+          <w:rFonts w:ascii="Lato" w:eastAsia="Times New Roman" w:hAnsi="Lato" w:cs="Times New Roman"/>
+          <w:color w:val="181818"/>
+          <w:sz w:val="53"/>
+          <w:szCs w:val="39"/>
+          <w:lang w:eastAsia="pt-BR"/>
+        </w:rPr>
+        <w:t>Seção 9 – Segurança física e do ambiente</w:t>
+      </w:r>
+    </w:p>
+    <w:p>
+      <w:pPr>
+        <w:shd w:val="clear" w:color="auto" w:fill="FFFFFF"/>
+        <w:spacing w:after="300" w:line="240" w:lineRule="auto"/>
+        <w:ind w:firstLine="0"/>
+        <w:jc w:val="both"/>
+        <w:textAlignment w:val="baseline"/>
+        <w:rPr>
+          <w:rFonts w:ascii="Lato" w:eastAsia="Times New Roman" w:hAnsi="Lato" w:cs="Times New Roman"/>
+          <w:color w:val="7C7C7C"/>
+          <w:sz w:val="38"/>
+          <w:szCs w:val="24"/>
+          <w:lang w:eastAsia="pt-BR"/>
+        </w:rPr>
+      </w:pPr>
+      <w:r>
+        <w:rPr>
+          <w:rFonts w:ascii="Lato" w:eastAsia="Times New Roman" w:hAnsi="Lato" w:cs="Times New Roman"/>
+          <w:color w:val="7C7C7C"/>
+          <w:sz w:val="38"/>
+          <w:szCs w:val="24"/>
+          <w:lang w:eastAsia="pt-BR"/>
+        </w:rPr>
+        <w:t>Os equipamentos e instalações de processamento de informação críticas ou sensíveis devem ser mantidas em áreas seguras, com níveis e controles de acesso apropriados, incluindo proteção contra ameaças físicas e ambientais.</w:t>
+      </w:r>
+      <w:r>
+        <w:rPr>
+          <w:rFonts w:ascii="Lato" w:eastAsia="Times New Roman" w:hAnsi="Lato" w:cs="Times New Roman"/>
+          <w:color w:val="7C7C7C"/>
+          <w:sz w:val="38"/>
+          <w:szCs w:val="24"/>
+          <w:lang w:eastAsia="pt-BR"/>
+        </w:rPr>
+        <w:t>0000</w:t>
+      </w:r>
+      <w:r>
+        <w:rPr>
+          <w:rFonts w:ascii="Lato" w:eastAsia="Times New Roman" w:hAnsi="Lato" w:cs="Times New Roman"/>
+          <w:color w:val="7C7C7C"/>
+          <w:sz w:val="38"/>
+          <w:szCs w:val="24"/>
+          <w:lang w:eastAsia="pt-BR"/>
+        </w:rPr>
+        <w:t>000000</w:t>
+      </w:r>
+    </w:p>
+    <w:p>
+      <w:pPr>
+        <w:shd w:val="clear" w:color="auto" w:fill="FFFFFF"/>
+        <w:spacing w:before="150" w:after="150" w:line="510" w:lineRule="atLeast"/>
+        <w:ind w:firstLine="0"/>
+        <w:jc w:val="both"/>
+        <w:textAlignment w:val="baseline"/>
+        <w:outlineLvl w:val="2"/>
+        <w:rPr>
+          <w:rFonts w:ascii="Lato" w:eastAsia="Times New Roman" w:hAnsi="Lato" w:cs="Times New Roman"/>
+          <w:color w:val="181818"/>
+          <w:sz w:val="53"/>
+          <w:szCs w:val="39"/>
+          <w:lang w:eastAsia="pt-BR"/>
+        </w:rPr>
+      </w:pPr>
+      <w:r>
+        <w:rPr>
+          <w:rFonts w:ascii="Lato" w:eastAsia="Times New Roman" w:hAnsi="Lato" w:cs="Times New Roman"/>
+          <w:color w:val="181818"/>
+          <w:sz w:val="53"/>
+          <w:szCs w:val="39"/>
+          <w:lang w:eastAsia="pt-BR"/>
+        </w:rPr>
+        <w:t>Seção 10 – Segurança das operações e comunicações</w:t>
+      </w:r>
+    </w:p>
+    <w:p>
+      <w:pPr>
+        <w:shd w:val="clear" w:color="auto" w:fill="FFFFFF"/>
+        <w:spacing w:after="300" w:line="240" w:lineRule="auto"/>
+        <w:ind w:firstLine="0"/>
+        <w:jc w:val="both"/>
+        <w:textAlignment w:val="baseline"/>
+        <w:rPr>
+          <w:rFonts w:ascii="Lato" w:eastAsia="Times New Roman" w:hAnsi="Lato" w:cs="Times New Roman"/>
+          <w:color w:val="7C7C7C"/>
+          <w:sz w:val="38"/>
+          <w:szCs w:val="24"/>
+          <w:lang w:eastAsia="pt-BR"/>
+        </w:rPr>
+      </w:pPr>
+      <w:r>
+        <w:rPr>
+          <w:rFonts w:ascii="Lato" w:eastAsia="Times New Roman" w:hAnsi="Lato" w:cs="Times New Roman"/>
+          <w:color w:val="7C7C7C"/>
+          <w:sz w:val="38"/>
+          <w:szCs w:val="24"/>
+          <w:lang w:eastAsia="pt-BR"/>
+        </w:rPr>
+        <w:t>É importante que estejam definidos os procedimentos e responsabilidades pela gestão e operação de todos os recursos de processamento das informações. Isso inclui o gerenciamento de serviços terceirizados, o planejamento dos recursos dos sistemas para minimizar o risco de falhas, a criação de procedimentos para a geração de cópias de segurança e sua recuperação e a administração segura de redes de comunicações.</w:t>
+      </w:r>
+    </w:p>
+    <w:p>
+      <w:pPr>
+        <w:shd w:val="clear" w:color="auto" w:fill="FFFFFF"/>
+        <w:spacing w:before="150" w:after="150" w:line="510" w:lineRule="atLeast"/>
+        <w:ind w:firstLine="0"/>
+        <w:jc w:val="both"/>
+        <w:textAlignment w:val="baseline"/>
+        <w:outlineLvl w:val="2"/>
+        <w:rPr>
+          <w:rFonts w:ascii="Lato" w:eastAsia="Times New Roman" w:hAnsi="Lato" w:cs="Times New Roman"/>
+          <w:color w:val="181818"/>
+          <w:sz w:val="53"/>
+          <w:szCs w:val="39"/>
+          <w:lang w:eastAsia="pt-BR"/>
+        </w:rPr>
+      </w:pPr>
+      <w:r>
+        <w:rPr>
+          <w:rFonts w:ascii="Lato" w:eastAsia="Times New Roman" w:hAnsi="Lato" w:cs="Times New Roman"/>
+          <w:color w:val="181818"/>
+          <w:sz w:val="53"/>
+          <w:szCs w:val="39"/>
+          <w:lang w:eastAsia="pt-BR"/>
+        </w:rPr>
+        <w:t>Seção 11 – Controle de acesso</w:t>
+      </w:r>
+    </w:p>
+    <w:p>
+      <w:pPr>
+        <w:shd w:val="clear" w:color="auto" w:fill="FFFFFF"/>
+        <w:spacing w:after="300" w:line="240" w:lineRule="auto"/>
+        <w:ind w:firstLine="0"/>
+        <w:jc w:val="both"/>
+        <w:textAlignment w:val="baseline"/>
+        <w:rPr>
+          <w:rFonts w:ascii="Lato" w:eastAsia="Times New Roman" w:hAnsi="Lato" w:cs="Times New Roman"/>
+          <w:color w:val="7C7C7C"/>
+          <w:sz w:val="38"/>
+          <w:szCs w:val="24"/>
+          <w:lang w:eastAsia="pt-BR"/>
+        </w:rPr>
+      </w:pPr>
+      <w:r>
+        <w:rPr>
+          <w:rFonts w:ascii="Lato" w:eastAsia="Times New Roman" w:hAnsi="Lato" w:cs="Times New Roman"/>
+          <w:color w:val="7C7C7C"/>
+          <w:sz w:val="38"/>
+          <w:szCs w:val="24"/>
+          <w:lang w:eastAsia="pt-BR"/>
+        </w:rPr>
+        <w:lastRenderedPageBreak/>
+        <w:t>O acesso à informação, assim como aos recursos de processamento das informações e aos processos de negócios, deve ser controlado com base nos requisitos de negócio e na segurança da informação. Deve ser assegurado o acesso de usuário autorizado e prevenido o acesso não autorizado a sistemas de informação, a fim de evitar danos a documentos e recursos de processamento da informação que estejam ao alcance de qualquer um.</w:t>
+      </w:r>
+    </w:p>
+    <w:p>
+      <w:pPr>
+        <w:shd w:val="clear" w:color="auto" w:fill="FFFFFF"/>
+        <w:spacing w:before="150" w:after="150" w:line="510" w:lineRule="atLeast"/>
+        <w:ind w:firstLine="0"/>
+        <w:jc w:val="both"/>
+        <w:textAlignment w:val="baseline"/>
+        <w:outlineLvl w:val="2"/>
+        <w:rPr>
+          <w:rFonts w:ascii="Lato" w:eastAsia="Times New Roman" w:hAnsi="Lato" w:cs="Times New Roman"/>
+          <w:color w:val="181818"/>
+          <w:sz w:val="53"/>
+          <w:szCs w:val="39"/>
+          <w:lang w:eastAsia="pt-BR"/>
+        </w:rPr>
+      </w:pPr>
+      <w:r>
+        <w:rPr>
+          <w:rFonts w:ascii="Lato" w:eastAsia="Times New Roman" w:hAnsi="Lato" w:cs="Times New Roman"/>
+          <w:color w:val="181818"/>
+          <w:sz w:val="53"/>
+          <w:szCs w:val="39"/>
+          <w:lang w:eastAsia="pt-BR"/>
+        </w:rPr>
+        <w:t>Seção 12 – Aquisição, desenvolvimento e manutenção de sistemas</w:t>
+      </w:r>
+    </w:p>
+    <w:p>
+      <w:pPr>
+        <w:shd w:val="clear" w:color="auto" w:fill="FFFFFF"/>
+        <w:spacing w:after="300" w:line="240" w:lineRule="auto"/>
+        <w:ind w:firstLine="0"/>
+        <w:jc w:val="both"/>
+        <w:textAlignment w:val="baseline"/>
+        <w:rPr>
+          <w:rFonts w:ascii="Lato" w:eastAsia="Times New Roman" w:hAnsi="Lato" w:cs="Times New Roman"/>
+          <w:color w:val="7C7C7C"/>
+          <w:sz w:val="38"/>
+          <w:szCs w:val="24"/>
+          <w:lang w:eastAsia="pt-BR"/>
+        </w:rPr>
+      </w:pPr>
+      <w:r>
+        <w:rPr>
+          <w:rFonts w:ascii="Lato" w:eastAsia="Times New Roman" w:hAnsi="Lato" w:cs="Times New Roman"/>
+          <w:color w:val="7C7C7C"/>
+          <w:sz w:val="38"/>
+          <w:szCs w:val="24"/>
+          <w:lang w:eastAsia="pt-BR"/>
+        </w:rPr>
+        <w:t xml:space="preserve">Os requisitos de segurança de sistemas de informação devem ser identificados e acordados antes do seu desenvolvimento e/ou de sua implementação, para que assim possam ser protegidos visando a manutenção de sua confidencialidade, </w:t>
       </w:r>
       <w:bookmarkStart w:id="0" w:name="_GoBack"/>
       <w:bookmarkEnd w:id="0"/>
@@ -364,11 +587,11 @@
         <w:rPr>
           <w:rFonts w:ascii="Lato" w:eastAsia="Times New Roman" w:hAnsi="Lato" w:cs="Times New Roman"/>
           <w:color w:val="7C7C7C"/>
-          <w:sz w:val="36"/>
-          <w:szCs w:val="24"/>
-          <w:lang w:eastAsia="pt-BR"/>
-        </w:rPr>
-        <w:t>u uso dos recursos. E quando o funcionário estiver trabalhando na empresa, ele deverá estar ciente das ameaças relativas à segurança da informação, bem como de suas responsabilidades e obrigações.</w:t>
+          <w:sz w:val="38"/>
+          <w:szCs w:val="24"/>
+          <w:lang w:eastAsia="pt-BR"/>
+        </w:rPr>
+        <w:t>autenticidade ou integridade por meios criptográficos.</w:t>
       </w:r>
     </w:p>
     <w:p>
@@ -382,20 +605,20 @@
         <w:rPr>
           <w:rFonts w:ascii="Lato" w:eastAsia="Times New Roman" w:hAnsi="Lato" w:cs="Times New Roman"/>
           <w:color w:val="181818"/>
-          <w:sz w:val="51"/>
-          <w:szCs w:val="39"/>
-          <w:lang w:eastAsia="pt-BR"/>
-        </w:rPr>
-      </w:pPr>
-      <w:r>
-        <w:rPr>
-          <w:rFonts w:ascii="Lato" w:eastAsia="Times New Roman" w:hAnsi="Lato" w:cs="Times New Roman"/>
-          <w:color w:val="181818"/>
-          <w:sz w:val="51"/>
-          <w:szCs w:val="39"/>
-          <w:lang w:eastAsia="pt-BR"/>
-        </w:rPr>
-        <w:t>Seção 9 – Segurança física e do ambiente</w:t>
+          <w:sz w:val="53"/>
+          <w:szCs w:val="39"/>
+          <w:lang w:eastAsia="pt-BR"/>
+        </w:rPr>
+      </w:pPr>
+      <w:r>
+        <w:rPr>
+          <w:rFonts w:ascii="Lato" w:eastAsia="Times New Roman" w:hAnsi="Lato" w:cs="Times New Roman"/>
+          <w:color w:val="181818"/>
+          <w:sz w:val="53"/>
+          <w:szCs w:val="39"/>
+          <w:lang w:eastAsia="pt-BR"/>
+        </w:rPr>
+        <w:t>Seção 13 – Gestão de incidentes de segurança da informação</w:t>
       </w:r>
     </w:p>
     <w:p>
@@ -408,20 +631,20 @@
         <w:rPr>
           <w:rFonts w:ascii="Lato" w:eastAsia="Times New Roman" w:hAnsi="Lato" w:cs="Times New Roman"/>
           <w:color w:val="7C7C7C"/>
-          <w:sz w:val="36"/>
-          <w:szCs w:val="24"/>
-          <w:lang w:eastAsia="pt-BR"/>
-        </w:rPr>
-      </w:pPr>
-      <w:r>
-        <w:rPr>
-          <w:rFonts w:ascii="Lato" w:eastAsia="Times New Roman" w:hAnsi="Lato" w:cs="Times New Roman"/>
-          <w:color w:val="7C7C7C"/>
-          <w:sz w:val="36"/>
-          <w:szCs w:val="24"/>
-          <w:lang w:eastAsia="pt-BR"/>
-        </w:rPr>
-        <w:t>Os equipamentos e instalações de processamento de informação críticas ou sensíveis devem ser mantidas em áreas seguras, com níveis e controles de acesso apropriados, incluindo proteção contra ameaças físicas e ambientais.</w:t>
+          <w:sz w:val="38"/>
+          <w:szCs w:val="24"/>
+          <w:lang w:eastAsia="pt-BR"/>
+        </w:rPr>
+      </w:pPr>
+      <w:r>
+        <w:rPr>
+          <w:rFonts w:ascii="Lato" w:eastAsia="Times New Roman" w:hAnsi="Lato" w:cs="Times New Roman"/>
+          <w:color w:val="7C7C7C"/>
+          <w:sz w:val="38"/>
+          <w:szCs w:val="24"/>
+          <w:lang w:eastAsia="pt-BR"/>
+        </w:rPr>
+        <w:t>Procedimentos formais de registro e escalonamento devem ser estabelecidos, e os funcionários, fornecedores e terceiros devem estar conscientes sobre os procedimentos para notificação dos eventos de segurança da informação, para assegurar que eles sejam comunicados o mais rápido possível e corrigidos em tempo hábil.</w:t>
       </w:r>
     </w:p>
     <w:p>
@@ -435,20 +658,20 @@
         <w:rPr>
           <w:rFonts w:ascii="Lato" w:eastAsia="Times New Roman" w:hAnsi="Lato" w:cs="Times New Roman"/>
           <w:color w:val="181818"/>
-          <w:sz w:val="51"/>
-          <w:szCs w:val="39"/>
-          <w:lang w:eastAsia="pt-BR"/>
-        </w:rPr>
-      </w:pPr>
-      <w:r>
-        <w:rPr>
-          <w:rFonts w:ascii="Lato" w:eastAsia="Times New Roman" w:hAnsi="Lato" w:cs="Times New Roman"/>
-          <w:color w:val="181818"/>
-          <w:sz w:val="51"/>
-          <w:szCs w:val="39"/>
-          <w:lang w:eastAsia="pt-BR"/>
-        </w:rPr>
-        <w:t>Seção 10 – Segurança das operações e comunicações</w:t>
+          <w:sz w:val="53"/>
+          <w:szCs w:val="39"/>
+          <w:lang w:eastAsia="pt-BR"/>
+        </w:rPr>
+      </w:pPr>
+      <w:r>
+        <w:rPr>
+          <w:rFonts w:ascii="Lato" w:eastAsia="Times New Roman" w:hAnsi="Lato" w:cs="Times New Roman"/>
+          <w:color w:val="181818"/>
+          <w:sz w:val="53"/>
+          <w:szCs w:val="39"/>
+          <w:lang w:eastAsia="pt-BR"/>
+        </w:rPr>
+        <w:t>Seção 14 – Gestão da continuidade do negócio</w:t>
       </w:r>
     </w:p>
     <w:p>
@@ -461,20 +684,21 @@
         <w:rPr>
           <w:rFonts w:ascii="Lato" w:eastAsia="Times New Roman" w:hAnsi="Lato" w:cs="Times New Roman"/>
           <w:color w:val="7C7C7C"/>
-          <w:sz w:val="36"/>
-          <w:szCs w:val="24"/>
-          <w:lang w:eastAsia="pt-BR"/>
-        </w:rPr>
-      </w:pPr>
-      <w:r>
-        <w:rPr>
-          <w:rFonts w:ascii="Lato" w:eastAsia="Times New Roman" w:hAnsi="Lato" w:cs="Times New Roman"/>
-          <w:color w:val="7C7C7C"/>
-          <w:sz w:val="36"/>
-          <w:szCs w:val="24"/>
-          <w:lang w:eastAsia="pt-BR"/>
-        </w:rPr>
-        <w:t>É importante que estejam definidos os procedimentos e responsabilidades pela gestão e operação de todos os recursos de processamento das informações. Isso inclui o gerenciamento de serviços terceirizados, o planejamento dos recursos dos sistemas para minimizar o risco de falhas, a criação de procedimentos para a geração de cópias de segurança e sua recuperação e a administração segura de redes de comunicações.</w:t>
+          <w:sz w:val="38"/>
+          <w:szCs w:val="24"/>
+          <w:lang w:eastAsia="pt-BR"/>
+        </w:rPr>
+      </w:pPr>
+      <w:r>
+        <w:rPr>
+          <w:rFonts w:ascii="Lato" w:eastAsia="Times New Roman" w:hAnsi="Lato" w:cs="Times New Roman"/>
+          <w:color w:val="7C7C7C"/>
+          <w:sz w:val="38"/>
+          <w:szCs w:val="24"/>
+          <w:lang w:eastAsia="pt-BR"/>
+        </w:rPr>
+        <w:lastRenderedPageBreak/>
+        <w:t>Planos de continuidade do negócio devem ser desenvolvidos e implementados, visando impedir a interrupção das atividades do negócio e assegurar que as operações essenciais sejam rapidamente recuperadas.</w:t>
       </w:r>
     </w:p>
     <w:p>
@@ -488,20 +712,20 @@
         <w:rPr>
           <w:rFonts w:ascii="Lato" w:eastAsia="Times New Roman" w:hAnsi="Lato" w:cs="Times New Roman"/>
           <w:color w:val="181818"/>
-          <w:sz w:val="51"/>
-          <w:szCs w:val="39"/>
-          <w:lang w:eastAsia="pt-BR"/>
-        </w:rPr>
-      </w:pPr>
-      <w:r>
-        <w:rPr>
-          <w:rFonts w:ascii="Lato" w:eastAsia="Times New Roman" w:hAnsi="Lato" w:cs="Times New Roman"/>
-          <w:color w:val="181818"/>
-          <w:sz w:val="51"/>
-          <w:szCs w:val="39"/>
-          <w:lang w:eastAsia="pt-BR"/>
-        </w:rPr>
-        <w:t>Seção 11 – Controle de acesso</w:t>
+          <w:sz w:val="53"/>
+          <w:szCs w:val="39"/>
+          <w:lang w:eastAsia="pt-BR"/>
+        </w:rPr>
+      </w:pPr>
+      <w:r>
+        <w:rPr>
+          <w:rFonts w:ascii="Lato" w:eastAsia="Times New Roman" w:hAnsi="Lato" w:cs="Times New Roman"/>
+          <w:color w:val="181818"/>
+          <w:sz w:val="53"/>
+          <w:szCs w:val="39"/>
+          <w:lang w:eastAsia="pt-BR"/>
+        </w:rPr>
+        <w:t>Seção 15 – Conformidade</w:t>
       </w:r>
     </w:p>
     <w:p>
@@ -514,243 +738,19 @@
         <w:rPr>
           <w:rFonts w:ascii="Lato" w:eastAsia="Times New Roman" w:hAnsi="Lato" w:cs="Times New Roman"/>
           <w:color w:val="7C7C7C"/>
-          <w:sz w:val="36"/>
-          <w:szCs w:val="24"/>
-          <w:lang w:eastAsia="pt-BR"/>
-        </w:rPr>
-      </w:pPr>
-      <w:r>
-        <w:rPr>
-          <w:rFonts w:ascii="Lato" w:eastAsia="Times New Roman" w:hAnsi="Lato" w:cs="Times New Roman"/>
-          <w:color w:val="7C7C7C"/>
-          <w:sz w:val="36"/>
-          <w:szCs w:val="24"/>
-          <w:lang w:eastAsia="pt-BR"/>
-        </w:rPr>
-        <w:t xml:space="preserve">O acesso à informação, assim como aos recursos de processamento das informações e aos processos de negócios, deve ser controlado com base nos requisitos de negócio e na segurança da informação. Deve ser assegurado o acesso de usuário autorizado e prevenido o acesso não autorizado a sistemas </w:t>
-      </w:r>
-      <w:r>
-        <w:rPr>
-          <w:rFonts w:ascii="Lato" w:eastAsia="Times New Roman" w:hAnsi="Lato" w:cs="Times New Roman"/>
-          <w:color w:val="7C7C7C"/>
-          <w:sz w:val="36"/>
-          <w:szCs w:val="24"/>
-          <w:lang w:eastAsia="pt-BR"/>
-        </w:rPr>
-        <w:lastRenderedPageBreak/>
-        <w:t>de informação, a fim de evitar danos a documentos e recursos de processamento da informação que estejam ao alcance de qualquer um.</w:t>
-      </w:r>
-    </w:p>
-    <w:p>
-      <w:pPr>
-        <w:shd w:val="clear" w:color="auto" w:fill="FFFFFF"/>
-        <w:spacing w:before="150" w:after="150" w:line="510" w:lineRule="atLeast"/>
-        <w:ind w:firstLine="0"/>
-        <w:jc w:val="both"/>
-        <w:textAlignment w:val="baseline"/>
-        <w:outlineLvl w:val="2"/>
-        <w:rPr>
-          <w:rFonts w:ascii="Lato" w:eastAsia="Times New Roman" w:hAnsi="Lato" w:cs="Times New Roman"/>
-          <w:color w:val="181818"/>
-          <w:sz w:val="51"/>
-          <w:szCs w:val="39"/>
-          <w:lang w:eastAsia="pt-BR"/>
-        </w:rPr>
-      </w:pPr>
-      <w:r>
-        <w:rPr>
-          <w:rFonts w:ascii="Lato" w:eastAsia="Times New Roman" w:hAnsi="Lato" w:cs="Times New Roman"/>
-          <w:color w:val="181818"/>
-          <w:sz w:val="51"/>
-          <w:szCs w:val="39"/>
-          <w:lang w:eastAsia="pt-BR"/>
-        </w:rPr>
-        <w:t>Seção 12 – Aquisição, desenvolvimento e manutenção de sistemas</w:t>
-      </w:r>
-    </w:p>
-    <w:p>
-      <w:pPr>
-        <w:shd w:val="clear" w:color="auto" w:fill="FFFFFF"/>
-        <w:spacing w:after="300" w:line="240" w:lineRule="auto"/>
-        <w:ind w:firstLine="0"/>
-        <w:jc w:val="both"/>
-        <w:textAlignment w:val="baseline"/>
-        <w:rPr>
-          <w:rFonts w:ascii="Lato" w:eastAsia="Times New Roman" w:hAnsi="Lato" w:cs="Times New Roman"/>
-          <w:color w:val="7C7C7C"/>
-          <w:sz w:val="36"/>
-          <w:szCs w:val="24"/>
-          <w:lang w:eastAsia="pt-BR"/>
-        </w:rPr>
-      </w:pPr>
-      <w:r>
-        <w:rPr>
-          <w:rFonts w:ascii="Lato" w:eastAsia="Times New Roman" w:hAnsi="Lato" w:cs="Times New Roman"/>
-          <w:color w:val="7C7C7C"/>
-          <w:sz w:val="36"/>
-          <w:szCs w:val="24"/>
-          <w:lang w:eastAsia="pt-BR"/>
-        </w:rPr>
-        <w:t>Os requisitos de segurança de sistemas de informação devem ser identificados e acordados antes do seu desenvolvimento e/ou de sua implementação, para que assim possam ser protegidos visando a manutenção de sua confidencialidade, autenticidade ou integridade por meios criptográficos.</w:t>
-      </w:r>
-    </w:p>
-    <w:p>
-      <w:pPr>
-        <w:shd w:val="clear" w:color="auto" w:fill="FFFFFF"/>
-        <w:spacing w:before="150" w:after="150" w:line="510" w:lineRule="atLeast"/>
-        <w:ind w:firstLine="0"/>
-        <w:jc w:val="both"/>
-        <w:textAlignment w:val="baseline"/>
-        <w:outlineLvl w:val="2"/>
-        <w:rPr>
-          <w:rFonts w:ascii="Lato" w:eastAsia="Times New Roman" w:hAnsi="Lato" w:cs="Times New Roman"/>
-          <w:color w:val="181818"/>
-          <w:sz w:val="51"/>
-          <w:szCs w:val="39"/>
-          <w:lang w:eastAsia="pt-BR"/>
-        </w:rPr>
-      </w:pPr>
-      <w:r>
-        <w:rPr>
-          <w:rFonts w:ascii="Lato" w:eastAsia="Times New Roman" w:hAnsi="Lato" w:cs="Times New Roman"/>
-          <w:color w:val="181818"/>
-          <w:sz w:val="51"/>
-          <w:szCs w:val="39"/>
-          <w:lang w:eastAsia="pt-BR"/>
-        </w:rPr>
-        <w:t>Seção 13 – Gestão de incidentes de segurança da informação</w:t>
-      </w:r>
-    </w:p>
-    <w:p>
-      <w:pPr>
-        <w:shd w:val="clear" w:color="auto" w:fill="FFFFFF"/>
-        <w:spacing w:after="300" w:line="240" w:lineRule="auto"/>
-        <w:ind w:firstLine="0"/>
-        <w:jc w:val="both"/>
-        <w:textAlignment w:val="baseline"/>
-        <w:rPr>
-          <w:rFonts w:ascii="Lato" w:eastAsia="Times New Roman" w:hAnsi="Lato" w:cs="Times New Roman"/>
-          <w:color w:val="7C7C7C"/>
-          <w:sz w:val="36"/>
-          <w:szCs w:val="24"/>
-          <w:lang w:eastAsia="pt-BR"/>
-        </w:rPr>
-      </w:pPr>
-      <w:r>
-        <w:rPr>
-          <w:rFonts w:ascii="Lato" w:eastAsia="Times New Roman" w:hAnsi="Lato" w:cs="Times New Roman"/>
-          <w:color w:val="7C7C7C"/>
-          <w:sz w:val="36"/>
-          <w:szCs w:val="24"/>
-          <w:lang w:eastAsia="pt-BR"/>
-        </w:rPr>
-        <w:t>Procedimentos formais de registro e escalonamento devem ser estabelecidos, e os funcionários, fornecedores e terceiros devem estar conscientes sobre os procedimentos para notificação dos eventos de segurança da informação, para assegurar que eles sejam comunicados o mais rápido possível e corrigidos em tempo hábil.</w:t>
-      </w:r>
-    </w:p>
-    <w:p>
-      <w:pPr>
-        <w:shd w:val="clear" w:color="auto" w:fill="FFFFFF"/>
-        <w:spacing w:before="150" w:after="150" w:line="510" w:lineRule="atLeast"/>
-        <w:ind w:firstLine="0"/>
-        <w:jc w:val="both"/>
-        <w:textAlignment w:val="baseline"/>
-        <w:outlineLvl w:val="2"/>
-        <w:rPr>
-          <w:rFonts w:ascii="Lato" w:eastAsia="Times New Roman" w:hAnsi="Lato" w:cs="Times New Roman"/>
-          <w:color w:val="181818"/>
-          <w:sz w:val="51"/>
-          <w:szCs w:val="39"/>
-          <w:lang w:eastAsia="pt-BR"/>
-        </w:rPr>
-      </w:pPr>
-      <w:r>
-        <w:rPr>
-          <w:rFonts w:ascii="Lato" w:eastAsia="Times New Roman" w:hAnsi="Lato" w:cs="Times New Roman"/>
-          <w:color w:val="181818"/>
-          <w:sz w:val="51"/>
-          <w:szCs w:val="39"/>
-          <w:lang w:eastAsia="pt-BR"/>
-        </w:rPr>
-        <w:t>Seção 14 – Gestão da continuidade do negócio</w:t>
-      </w:r>
-    </w:p>
-    <w:p>
-      <w:pPr>
-        <w:shd w:val="clear" w:color="auto" w:fill="FFFFFF"/>
-        <w:spacing w:after="300" w:line="240" w:lineRule="auto"/>
-        <w:ind w:firstLine="0"/>
-        <w:jc w:val="both"/>
-        <w:textAlignment w:val="baseline"/>
-        <w:rPr>
-          <w:rFonts w:ascii="Lato" w:eastAsia="Times New Roman" w:hAnsi="Lato" w:cs="Times New Roman"/>
-          <w:color w:val="7C7C7C"/>
-          <w:sz w:val="36"/>
-          <w:szCs w:val="24"/>
-          <w:lang w:eastAsia="pt-BR"/>
-        </w:rPr>
-      </w:pPr>
-      <w:r>
-        <w:rPr>
-          <w:rFonts w:ascii="Lato" w:eastAsia="Times New Roman" w:hAnsi="Lato" w:cs="Times New Roman"/>
-          <w:color w:val="7C7C7C"/>
-          <w:sz w:val="36"/>
-          <w:szCs w:val="24"/>
-          <w:lang w:eastAsia="pt-BR"/>
-        </w:rPr>
-        <w:t>Planos de continuidade do negócio devem ser desenvolvidos e implementados, visando impedir a interrupção das atividades do negócio e assegurar que as operações essenciais sejam rapidamente recuperadas.</w:t>
-      </w:r>
-    </w:p>
-    <w:p>
-      <w:pPr>
-        <w:shd w:val="clear" w:color="auto" w:fill="FFFFFF"/>
-        <w:spacing w:before="150" w:after="150" w:line="510" w:lineRule="atLeast"/>
-        <w:ind w:firstLine="0"/>
-        <w:jc w:val="both"/>
-        <w:textAlignment w:val="baseline"/>
-        <w:outlineLvl w:val="2"/>
-        <w:rPr>
-          <w:rFonts w:ascii="Lato" w:eastAsia="Times New Roman" w:hAnsi="Lato" w:cs="Times New Roman"/>
-          <w:color w:val="181818"/>
-          <w:sz w:val="51"/>
-          <w:szCs w:val="39"/>
-          <w:lang w:eastAsia="pt-BR"/>
-        </w:rPr>
-      </w:pPr>
-      <w:r>
-        <w:rPr>
-          <w:rFonts w:ascii="Lato" w:eastAsia="Times New Roman" w:hAnsi="Lato" w:cs="Times New Roman"/>
-          <w:color w:val="181818"/>
-          <w:sz w:val="51"/>
-          <w:szCs w:val="39"/>
-          <w:lang w:eastAsia="pt-BR"/>
-        </w:rPr>
-        <w:t>Seção 15 – Conformidade</w:t>
-      </w:r>
-    </w:p>
-    <w:p>
-      <w:pPr>
-        <w:shd w:val="clear" w:color="auto" w:fill="FFFFFF"/>
-        <w:spacing w:after="300" w:line="240" w:lineRule="auto"/>
-        <w:ind w:firstLine="0"/>
-        <w:jc w:val="both"/>
-        <w:textAlignment w:val="baseline"/>
-        <w:rPr>
-          <w:rFonts w:ascii="Lato" w:eastAsia="Times New Roman" w:hAnsi="Lato" w:cs="Times New Roman"/>
-          <w:color w:val="7C7C7C"/>
-          <w:sz w:val="36"/>
-          <w:szCs w:val="24"/>
-          <w:lang w:eastAsia="pt-BR"/>
-        </w:rPr>
-      </w:pPr>
-      <w:r>
-        <w:rPr>
-          <w:rFonts w:ascii="Lato" w:eastAsia="Times New Roman" w:hAnsi="Lato" w:cs="Times New Roman"/>
-          <w:color w:val="7C7C7C"/>
-          <w:sz w:val="36"/>
-          <w:szCs w:val="24"/>
-          <w:lang w:eastAsia="pt-BR"/>
-        </w:rPr>
-        <w:lastRenderedPageBreak/>
+          <w:sz w:val="38"/>
+          <w:szCs w:val="24"/>
+          <w:lang w:eastAsia="pt-BR"/>
+        </w:rPr>
+      </w:pPr>
+      <w:r>
+        <w:rPr>
+          <w:rFonts w:ascii="Lato" w:eastAsia="Times New Roman" w:hAnsi="Lato" w:cs="Times New Roman"/>
+          <w:color w:val="7C7C7C"/>
+          <w:sz w:val="38"/>
+          <w:szCs w:val="24"/>
+          <w:lang w:eastAsia="pt-BR"/>
+        </w:rPr>
         <w:t>É importante evitar a violação de qualquer lei criminal ou civil, garantindo estatutos, regulamentações ou obrigações contratuais e de quaisquer requisitos de segurança da informação. Caso necessário, a empresa pode contratar uma consultoria especializada, para que verifique sua conformidade e aderência a requisitos legais e regulamentares.</w:t>
       </w:r>
     </w:p>
@@ -759,7 +759,7 @@
         <w:ind w:firstLine="0"/>
         <w:jc w:val="both"/>
         <w:rPr>
-          <w:sz w:val="48"/>
+          <w:sz w:val="52"/>
         </w:rPr>
       </w:pPr>
     </w:p>
@@ -896,6 +896,7 @@
     <w:lsdException w:name="HTML Sample" w:semiHidden="1" w:unhideWhenUsed="1"/>
     <w:lsdException w:name="HTML Typewriter" w:semiHidden="1" w:unhideWhenUsed="1"/>
     <w:lsdException w:name="HTML Variable" w:semiHidden="1" w:unhideWhenUsed="1"/>
+    <w:lsdException w:name="Normal Table" w:semiHidden="1" w:unhideWhenUsed="1"/>
     <w:lsdException w:name="annotation subject" w:semiHidden="1" w:unhideWhenUsed="1"/>
     <w:lsdException w:name="No List" w:semiHidden="1" w:unhideWhenUsed="1"/>
     <w:lsdException w:name="Outline List 1" w:semiHidden="1" w:unhideWhenUsed="1"/>
@@ -939,8 +940,10 @@
     <w:lsdException w:name="Table Elegant" w:semiHidden="1" w:unhideWhenUsed="1"/>
     <w:lsdException w:name="Table Professional" w:semiHidden="1" w:unhideWhenUsed="1"/>
     <w:lsdException w:name="Table Subtle 1" w:semiHidden="1" w:unhideWhenUsed="1"/>
+    <w:lsdException w:name="Table Subtle 2" w:semiHidden="1" w:unhideWhenUsed="1"/>
     <w:lsdException w:name="Table Web 1" w:semiHidden="1" w:unhideWhenUsed="1"/>
     <w:lsdException w:name="Table Web 2" w:semiHidden="1" w:unhideWhenUsed="1"/>
+    <w:lsdException w:name="Table Web 3" w:semiHidden="1" w:unhideWhenUsed="1"/>
     <w:lsdException w:name="Balloon Text" w:semiHidden="1" w:unhideWhenUsed="1"/>
     <w:lsdException w:name="Table Grid" w:uiPriority="39"/>
     <w:lsdException w:name="Table Theme" w:semiHidden="1" w:unhideWhenUsed="1"/>
